--- a/public/word_template/Soal_Pilihan_V2_Template.docx
+++ b/public/word_template/Soal_Pilihan_V2_Template.docx
@@ -426,6 +426,12 @@
               </w:rPr>
               <w:t>Elemen</w:t>
             </w:r>
+            <w:r>
+              <w:rPr>
+                <w:b/>
+              </w:rPr>
+              <w:t xml:space="preserve"> Capaian</w:t>
+            </w:r>
           </w:p>
         </w:tc>
         <w:tc>
@@ -517,7 +523,6 @@
           </w:tcPr>
           <w:p>
             <w:pPr>
-              <w:jc w:val="left"/>
               <w:rPr>
                 <w:b/>
               </w:rPr>
@@ -526,71 +531,19 @@
               <w:rPr>
                 <w:b/>
               </w:rPr>
-              <w:t>Capaian Pembelajaran Redaksi</w:t>
-            </w:r>
-          </w:p>
-        </w:tc>
-        <w:tc>
-          <w:tcPr>
-            <w:tcW w:w="6656" w:type="dxa"/>
-          </w:tcPr>
-          <w:p>
-            <w:pPr>
-              <w:rPr>
-                <w:lang w:val="en-US"/>
-              </w:rPr>
-            </w:pPr>
-            <w:r>
-              <w:t>[</w:t>
-            </w:r>
-            <w:r>
-              <w:t>informasi_umum</w:t>
-            </w:r>
-            <w:r>
-              <w:t>.</w:t>
-            </w:r>
-            <w:r>
-              <w:rPr>
-                <w:lang w:val="en-US"/>
-              </w:rPr>
-              <w:t>capaian_pembelajaran_redaksi</w:t>
-            </w:r>
-            <w:r>
-              <w:t>]</w:t>
-            </w:r>
-          </w:p>
-        </w:tc>
-      </w:tr>
-      <w:tr>
-        <w:tc>
-          <w:tcPr>
-            <w:tcW w:w="421" w:type="dxa"/>
-            <w:vMerge/>
-          </w:tcPr>
-          <w:p>
-            <w:pPr>
-              <w:jc w:val="center"/>
+              <w:t>Komp</w:t>
+            </w:r>
+            <w:r>
               <w:rPr>
                 <w:b/>
               </w:rPr>
-            </w:pPr>
-          </w:p>
-        </w:tc>
-        <w:tc>
-          <w:tcPr>
-            <w:tcW w:w="2551" w:type="dxa"/>
-          </w:tcPr>
-          <w:p>
-            <w:pPr>
+              <w:t>e</w:t>
+            </w:r>
+            <w:r>
               <w:rPr>
                 <w:b/>
               </w:rPr>
-            </w:pPr>
-            <w:r>
-              <w:rPr>
-                <w:b/>
-              </w:rPr>
-              <w:t>Komptensi Awal</w:t>
+              <w:t>tensi Awal</w:t>
             </w:r>
           </w:p>
         </w:tc>

--- a/public/word_template/Soal_Pilihan_V2_Template.docx
+++ b/public/word_template/Soal_Pilihan_V2_Template.docx
@@ -702,6 +702,25 @@
       </w:pPr>
       <w:r>
         <w:t>[item.options.d]</w:t>
+      </w:r>
+    </w:p>
+    <w:p>
+      <w:pPr>
+        <w:pStyle w:val="ListParagraph"/>
+        <w:numPr>
+          <w:ilvl w:val="1"/>
+          <w:numId w:val="16"/>
+        </w:numPr>
+        <w:spacing w:after="240"/>
+      </w:pPr>
+      <w:r>
+        <w:t>[item.options.</w:t>
+      </w:r>
+      <w:r>
+        <w:t>e</w:t>
+      </w:r>
+      <w:r>
+        <w:t>]</w:t>
       </w:r>
     </w:p>
     <w:p>
